--- a/Graph/Gra4.8 - [Floyd] Đường đi ngắn nhất giữa mọi cặp đỉnh (cạnh có thể âm)/4. Kiểm nghiệm.docx
+++ b/Graph/Gra4.8 - [Floyd] Đường đi ngắn nhất giữa mọi cặp đỉnh (cạnh có thể âm)/4. Kiểm nghiệm.docx
@@ -148,15 +148,7 @@
                             <w:sz w:val="90"/>
                             <w:szCs w:val="90"/>
                           </w:rPr>
-                          <m:t xml:space="preserve"> </m:t>
-                        </m:r>
-                        <m:r>
-                          <w:rPr>
-                            <w:rFonts w:ascii="Cambria Math" w:hAnsi="Cambria Math"/>
-                            <w:sz w:val="90"/>
-                            <w:szCs w:val="90"/>
-                          </w:rPr>
-                          <m:t>0</m:t>
+                          <m:t xml:space="preserve"> 0</m:t>
                         </m:r>
                       </m:e>
                     </m:mr>
@@ -167,15 +159,7 @@
                       <w:sz w:val="90"/>
                       <w:szCs w:val="90"/>
                     </w:rPr>
-                    <m:t xml:space="preserve">     </m:t>
-                  </m:r>
-                  <m:r>
-                    <w:rPr>
-                      <w:rFonts w:ascii="Cambria Math" w:hAnsi="Cambria Math"/>
-                      <w:sz w:val="90"/>
-                      <w:szCs w:val="90"/>
-                    </w:rPr>
-                    <m:t xml:space="preserve"> </m:t>
+                    <m:t xml:space="preserve">      </m:t>
                   </m:r>
                   <m:m>
                     <m:mPr>
@@ -270,15 +254,7 @@
                             <w:sz w:val="90"/>
                             <w:szCs w:val="90"/>
                           </w:rPr>
-                          <m:t xml:space="preserve"> </m:t>
-                        </m:r>
-                        <m:r>
-                          <w:rPr>
-                            <w:rFonts w:ascii="Cambria Math" w:hAnsi="Cambria Math"/>
-                            <w:sz w:val="90"/>
-                            <w:szCs w:val="90"/>
-                          </w:rPr>
-                          <m:t>∞</m:t>
+                          <m:t xml:space="preserve"> ∞</m:t>
                         </m:r>
                       </m:e>
                       <m:e>
@@ -288,15 +264,7 @@
                             <w:sz w:val="90"/>
                             <w:szCs w:val="90"/>
                           </w:rPr>
-                          <m:t>-1</m:t>
-                        </m:r>
-                        <m:r>
-                          <w:rPr>
-                            <w:rFonts w:ascii="Cambria Math" w:hAnsi="Cambria Math"/>
-                            <w:sz w:val="90"/>
-                            <w:szCs w:val="90"/>
-                          </w:rPr>
-                          <m:t xml:space="preserve"> </m:t>
+                          <m:t xml:space="preserve">-1 </m:t>
                         </m:r>
                       </m:e>
                     </m:mr>
@@ -358,15 +326,7 @@
                             <w:sz w:val="90"/>
                             <w:szCs w:val="90"/>
                           </w:rPr>
-                          <m:t xml:space="preserve">  </m:t>
-                        </m:r>
-                        <m:r>
-                          <w:rPr>
-                            <w:rFonts w:ascii="Cambria Math" w:hAnsi="Cambria Math"/>
-                            <w:sz w:val="90"/>
-                            <w:szCs w:val="90"/>
-                          </w:rPr>
-                          <m:t>0</m:t>
+                          <m:t xml:space="preserve">  0</m:t>
                         </m:r>
                       </m:e>
                       <m:e>
@@ -388,23 +348,7 @@
                             <w:sz w:val="90"/>
                             <w:szCs w:val="90"/>
                           </w:rPr>
-                          <m:t xml:space="preserve"> </m:t>
-                        </m:r>
-                        <m:r>
-                          <w:rPr>
-                            <w:rFonts w:ascii="Cambria Math" w:hAnsi="Cambria Math"/>
-                            <w:sz w:val="90"/>
-                            <w:szCs w:val="90"/>
-                          </w:rPr>
-                          <m:t xml:space="preserve"> </m:t>
-                        </m:r>
-                        <m:r>
-                          <w:rPr>
-                            <w:rFonts w:ascii="Cambria Math" w:hAnsi="Cambria Math"/>
-                            <w:sz w:val="90"/>
-                            <w:szCs w:val="90"/>
-                          </w:rPr>
-                          <m:t>∞</m:t>
+                          <m:t xml:space="preserve">  ∞</m:t>
                         </m:r>
                       </m:e>
                       <m:e>
@@ -889,15 +833,7 @@
                           <w:sz w:val="30"/>
                           <w:szCs w:val="30"/>
                         </w:rPr>
-                        <m:t xml:space="preserve"> </m:t>
-                      </m:r>
-                      <m:r>
-                        <w:rPr>
-                          <w:rFonts w:ascii="Cambria Math" w:hAnsi="Cambria Math"/>
-                          <w:sz w:val="30"/>
-                          <w:szCs w:val="30"/>
-                        </w:rPr>
-                        <m:t>2</m:t>
+                        <m:t xml:space="preserve"> 2</m:t>
                       </m:r>
                     </m:e>
                   </m:mr>
@@ -1025,15 +961,7 @@
                           <w:sz w:val="30"/>
                           <w:szCs w:val="30"/>
                         </w:rPr>
-                        <m:t xml:space="preserve"> </m:t>
-                      </m:r>
-                      <m:r>
-                        <w:rPr>
-                          <w:rFonts w:ascii="Cambria Math" w:hAnsi="Cambria Math"/>
-                          <w:sz w:val="30"/>
-                          <w:szCs w:val="30"/>
-                        </w:rPr>
-                        <m:t>3</m:t>
+                        <m:t xml:space="preserve"> 3</m:t>
                       </m:r>
                     </m:e>
                     <m:e>
@@ -1083,77 +1011,29 @@
                           <w:sz w:val="30"/>
                           <w:szCs w:val="30"/>
                         </w:rPr>
-                        <m:t xml:space="preserve"> </m:t>
-                      </m:r>
-                      <m:r>
-                        <w:rPr>
-                          <w:rFonts w:ascii="Cambria Math" w:hAnsi="Cambria Math"/>
-                          <w:sz w:val="30"/>
-                          <w:szCs w:val="30"/>
-                        </w:rPr>
-                        <m:t xml:space="preserve">  </m:t>
-                      </m:r>
-                      <m:r>
-                        <w:rPr>
-                          <w:rFonts w:ascii="Cambria Math" w:hAnsi="Cambria Math"/>
-                          <w:sz w:val="30"/>
-                          <w:szCs w:val="30"/>
-                        </w:rPr>
-                        <m:t xml:space="preserve">  3</m:t>
-                      </m:r>
-                    </m:e>
-                    <m:e>
-                      <m:r>
-                        <w:rPr>
-                          <w:rFonts w:ascii="Cambria Math" w:hAnsi="Cambria Math"/>
-                          <w:sz w:val="30"/>
-                          <w:szCs w:val="30"/>
-                        </w:rPr>
-                        <m:t>4</m:t>
-                      </m:r>
-                      <m:r>
-                        <w:rPr>
-                          <w:rFonts w:ascii="Cambria Math" w:hAnsi="Cambria Math"/>
-                          <w:sz w:val="30"/>
-                          <w:szCs w:val="30"/>
-                        </w:rPr>
-                        <m:t xml:space="preserve"> </m:t>
-                      </m:r>
-                    </m:e>
-                  </m:mr>
-                  <m:mr>
-                    <m:e>
-                      <m:r>
-                        <w:rPr>
-                          <w:rFonts w:ascii="Cambria Math" w:hAnsi="Cambria Math"/>
-                          <w:sz w:val="30"/>
-                          <w:szCs w:val="30"/>
-                        </w:rPr>
-                        <m:t xml:space="preserve"> </m:t>
-                      </m:r>
-                      <m:r>
-                        <w:rPr>
-                          <w:rFonts w:ascii="Cambria Math" w:hAnsi="Cambria Math"/>
-                          <w:sz w:val="30"/>
-                          <w:szCs w:val="30"/>
-                        </w:rPr>
-                        <m:t xml:space="preserve">  </m:t>
-                      </m:r>
-                      <m:r>
-                        <w:rPr>
-                          <w:rFonts w:ascii="Cambria Math" w:hAnsi="Cambria Math"/>
-                          <w:sz w:val="30"/>
-                          <w:szCs w:val="30"/>
-                        </w:rPr>
-                        <m:t xml:space="preserve"> </m:t>
-                      </m:r>
-                      <m:r>
-                        <w:rPr>
-                          <w:rFonts w:ascii="Cambria Math" w:hAnsi="Cambria Math"/>
-                          <w:sz w:val="30"/>
-                          <w:szCs w:val="30"/>
-                        </w:rPr>
-                        <m:t xml:space="preserve"> ∅</m:t>
+                        <m:t xml:space="preserve">     3</m:t>
+                      </m:r>
+                    </m:e>
+                    <m:e>
+                      <m:r>
+                        <w:rPr>
+                          <w:rFonts w:ascii="Cambria Math" w:hAnsi="Cambria Math"/>
+                          <w:sz w:val="30"/>
+                          <w:szCs w:val="30"/>
+                        </w:rPr>
+                        <m:t xml:space="preserve">4 </m:t>
+                      </m:r>
+                    </m:e>
+                  </m:mr>
+                  <m:mr>
+                    <m:e>
+                      <m:r>
+                        <w:rPr>
+                          <w:rFonts w:ascii="Cambria Math" w:hAnsi="Cambria Math"/>
+                          <w:sz w:val="30"/>
+                          <w:szCs w:val="30"/>
+                        </w:rPr>
+                        <m:t xml:space="preserve">     ∅</m:t>
                       </m:r>
                     </m:e>
                     <m:e>
@@ -1227,7 +1107,27 @@
           <w:sz w:val="30"/>
           <w:szCs w:val="30"/>
         </w:rPr>
-        <w:t xml:space="preserve">+) Lần 1: </w:t>
+        <w:t>+) Lần 1</w:t>
+      </w:r>
+      <w:r>
+        <w:rPr>
+          <w:rFonts w:cstheme="minorHAnsi"/>
+          <w:b/>
+          <w:color w:val="FF0000"/>
+          <w:sz w:val="30"/>
+          <w:szCs w:val="30"/>
+        </w:rPr>
+        <w:t xml:space="preserve"> ( k = 1 )</w:t>
+      </w:r>
+      <w:r>
+        <w:rPr>
+          <w:rFonts w:cstheme="minorHAnsi"/>
+          <w:b/>
+          <w:color w:val="FF0000"/>
+          <w:sz w:val="30"/>
+          <w:szCs w:val="30"/>
+        </w:rPr>
+        <w:t xml:space="preserve">: </w:t>
       </w:r>
     </w:p>
     <w:p>
@@ -1310,53 +1210,29 @@
                           <w:sz w:val="30"/>
                           <w:szCs w:val="30"/>
                         </w:rPr>
-                        <m:t xml:space="preserve"> </m:t>
-                      </m:r>
-                      <m:r>
-                        <w:rPr>
-                          <w:rFonts w:ascii="Cambria Math" w:hAnsi="Cambria Math"/>
-                          <w:sz w:val="30"/>
-                          <w:szCs w:val="30"/>
-                        </w:rPr>
-                        <m:t>1</m:t>
-                      </m:r>
-                    </m:e>
-                  </m:mr>
-                  <m:mr>
-                    <m:e>
-                      <m:r>
-                        <w:rPr>
-                          <w:rFonts w:ascii="Cambria Math" w:hAnsi="Cambria Math"/>
-                          <w:sz w:val="30"/>
-                          <w:szCs w:val="30"/>
-                        </w:rPr>
-                        <m:t xml:space="preserve"> </m:t>
-                      </m:r>
-                      <m:r>
-                        <w:rPr>
-                          <w:rFonts w:ascii="Cambria Math" w:hAnsi="Cambria Math"/>
-                          <w:sz w:val="30"/>
-                          <w:szCs w:val="30"/>
-                        </w:rPr>
-                        <m:t>∞</m:t>
-                      </m:r>
-                    </m:e>
-                    <m:e>
-                      <m:r>
-                        <w:rPr>
-                          <w:rFonts w:ascii="Cambria Math" w:hAnsi="Cambria Math"/>
-                          <w:sz w:val="30"/>
-                          <w:szCs w:val="30"/>
-                        </w:rPr>
-                        <m:t xml:space="preserve"> </m:t>
-                      </m:r>
-                      <m:r>
-                        <w:rPr>
-                          <w:rFonts w:ascii="Cambria Math" w:hAnsi="Cambria Math"/>
-                          <w:sz w:val="30"/>
-                          <w:szCs w:val="30"/>
-                        </w:rPr>
-                        <m:t>0</m:t>
+                        <m:t xml:space="preserve"> 1</m:t>
+                      </m:r>
+                    </m:e>
+                  </m:mr>
+                  <m:mr>
+                    <m:e>
+                      <m:r>
+                        <w:rPr>
+                          <w:rFonts w:ascii="Cambria Math" w:hAnsi="Cambria Math"/>
+                          <w:sz w:val="30"/>
+                          <w:szCs w:val="30"/>
+                        </w:rPr>
+                        <m:t xml:space="preserve"> ∞</m:t>
+                      </m:r>
+                    </m:e>
+                    <m:e>
+                      <m:r>
+                        <w:rPr>
+                          <w:rFonts w:ascii="Cambria Math" w:hAnsi="Cambria Math"/>
+                          <w:sz w:val="30"/>
+                          <w:szCs w:val="30"/>
+                        </w:rPr>
+                        <m:t xml:space="preserve"> 0</m:t>
                       </m:r>
                     </m:e>
                   </m:mr>
@@ -1484,15 +1360,7 @@
                           <w:sz w:val="30"/>
                           <w:szCs w:val="30"/>
                         </w:rPr>
-                        <m:t xml:space="preserve"> </m:t>
-                      </m:r>
-                      <m:r>
-                        <w:rPr>
-                          <w:rFonts w:ascii="Cambria Math" w:hAnsi="Cambria Math"/>
-                          <w:sz w:val="30"/>
-                          <w:szCs w:val="30"/>
-                        </w:rPr>
-                        <m:t>3</m:t>
+                        <m:t xml:space="preserve"> 3</m:t>
                       </m:r>
                     </m:e>
                     <m:e>
@@ -1542,23 +1410,7 @@
                           <w:sz w:val="30"/>
                           <w:szCs w:val="30"/>
                         </w:rPr>
-                        <m:t xml:space="preserve"> </m:t>
-                      </m:r>
-                      <m:r>
-                        <w:rPr>
-                          <w:rFonts w:ascii="Cambria Math" w:hAnsi="Cambria Math"/>
-                          <w:sz w:val="30"/>
-                          <w:szCs w:val="30"/>
-                        </w:rPr>
-                        <m:t xml:space="preserve">  </m:t>
-                      </m:r>
-                      <m:r>
-                        <w:rPr>
-                          <w:rFonts w:ascii="Cambria Math" w:hAnsi="Cambria Math"/>
-                          <w:sz w:val="30"/>
-                          <w:szCs w:val="30"/>
-                        </w:rPr>
-                        <m:t xml:space="preserve"> 0</m:t>
+                        <m:t xml:space="preserve">    0</m:t>
                       </m:r>
                     </m:e>
                     <m:e>
@@ -1580,31 +1432,7 @@
                           <w:sz w:val="30"/>
                           <w:szCs w:val="30"/>
                         </w:rPr>
-                        <m:t xml:space="preserve"> </m:t>
-                      </m:r>
-                      <m:r>
-                        <w:rPr>
-                          <w:rFonts w:ascii="Cambria Math" w:hAnsi="Cambria Math"/>
-                          <w:sz w:val="30"/>
-                          <w:szCs w:val="30"/>
-                        </w:rPr>
-                        <m:t xml:space="preserve">  </m:t>
-                      </m:r>
-                      <m:r>
-                        <w:rPr>
-                          <w:rFonts w:ascii="Cambria Math" w:hAnsi="Cambria Math"/>
-                          <w:sz w:val="30"/>
-                          <w:szCs w:val="30"/>
-                        </w:rPr>
-                        <m:t xml:space="preserve"> </m:t>
-                      </m:r>
-                      <m:r>
-                        <w:rPr>
-                          <w:rFonts w:ascii="Cambria Math" w:hAnsi="Cambria Math"/>
-                          <w:sz w:val="30"/>
-                          <w:szCs w:val="30"/>
-                        </w:rPr>
-                        <m:t>4</m:t>
+                        <m:t xml:space="preserve">    4</m:t>
                       </m:r>
                     </m:e>
                     <m:e>
@@ -1735,15 +1563,7 @@
                           <w:sz w:val="30"/>
                           <w:szCs w:val="30"/>
                         </w:rPr>
-                        <m:t xml:space="preserve"> </m:t>
-                      </m:r>
-                      <m:r>
-                        <w:rPr>
-                          <w:rFonts w:ascii="Cambria Math" w:hAnsi="Cambria Math"/>
-                          <w:sz w:val="30"/>
-                          <w:szCs w:val="30"/>
-                        </w:rPr>
-                        <m:t>2</m:t>
+                        <m:t xml:space="preserve"> 2</m:t>
                       </m:r>
                     </m:e>
                   </m:mr>
@@ -1871,15 +1691,7 @@
                           <w:sz w:val="30"/>
                           <w:szCs w:val="30"/>
                         </w:rPr>
-                        <m:t xml:space="preserve"> </m:t>
-                      </m:r>
-                      <m:r>
-                        <w:rPr>
-                          <w:rFonts w:ascii="Cambria Math" w:hAnsi="Cambria Math"/>
-                          <w:sz w:val="30"/>
-                          <w:szCs w:val="30"/>
-                        </w:rPr>
-                        <m:t>1</m:t>
+                        <m:t xml:space="preserve"> 1</m:t>
                       </m:r>
                     </m:e>
                     <m:e>
@@ -1929,85 +1741,29 @@
                           <w:sz w:val="30"/>
                           <w:szCs w:val="30"/>
                         </w:rPr>
-                        <m:t xml:space="preserve"> </m:t>
-                      </m:r>
-                      <m:r>
-                        <w:rPr>
-                          <w:rFonts w:ascii="Cambria Math" w:hAnsi="Cambria Math"/>
-                          <w:sz w:val="30"/>
-                          <w:szCs w:val="30"/>
-                        </w:rPr>
-                        <m:t xml:space="preserve">  </m:t>
-                      </m:r>
-                      <m:r>
-                        <w:rPr>
-                          <w:rFonts w:ascii="Cambria Math" w:hAnsi="Cambria Math"/>
-                          <w:sz w:val="30"/>
-                          <w:szCs w:val="30"/>
-                        </w:rPr>
-                        <m:t xml:space="preserve">  3</m:t>
-                      </m:r>
-                    </m:e>
-                    <m:e>
-                      <m:r>
-                        <w:rPr>
-                          <w:rFonts w:ascii="Cambria Math" w:hAnsi="Cambria Math"/>
-                          <w:sz w:val="30"/>
-                          <w:szCs w:val="30"/>
-                        </w:rPr>
-                        <m:t>4</m:t>
-                      </m:r>
-                      <m:r>
-                        <w:rPr>
-                          <w:rFonts w:ascii="Cambria Math" w:hAnsi="Cambria Math"/>
-                          <w:sz w:val="30"/>
-                          <w:szCs w:val="30"/>
-                        </w:rPr>
-                        <m:t xml:space="preserve"> </m:t>
-                      </m:r>
-                    </m:e>
-                  </m:mr>
-                  <m:mr>
-                    <m:e>
-                      <m:r>
-                        <w:rPr>
-                          <w:rFonts w:ascii="Cambria Math" w:hAnsi="Cambria Math"/>
-                          <w:sz w:val="30"/>
-                          <w:szCs w:val="30"/>
-                        </w:rPr>
-                        <m:t xml:space="preserve"> </m:t>
-                      </m:r>
-                      <m:r>
-                        <w:rPr>
-                          <w:rFonts w:ascii="Cambria Math" w:hAnsi="Cambria Math"/>
-                          <w:sz w:val="30"/>
-                          <w:szCs w:val="30"/>
-                        </w:rPr>
-                        <m:t xml:space="preserve">  </m:t>
-                      </m:r>
-                      <m:r>
-                        <w:rPr>
-                          <w:rFonts w:ascii="Cambria Math" w:hAnsi="Cambria Math"/>
-                          <w:sz w:val="30"/>
-                          <w:szCs w:val="30"/>
-                        </w:rPr>
-                        <m:t xml:space="preserve"> </m:t>
-                      </m:r>
-                      <m:r>
-                        <w:rPr>
-                          <w:rFonts w:ascii="Cambria Math" w:hAnsi="Cambria Math"/>
-                          <w:sz w:val="30"/>
-                          <w:szCs w:val="30"/>
-                        </w:rPr>
-                        <m:t xml:space="preserve"> </m:t>
-                      </m:r>
-                      <m:r>
-                        <w:rPr>
-                          <w:rFonts w:ascii="Cambria Math" w:hAnsi="Cambria Math"/>
-                          <w:sz w:val="30"/>
-                          <w:szCs w:val="30"/>
-                        </w:rPr>
-                        <m:t>1</m:t>
+                        <m:t xml:space="preserve">     3</m:t>
+                      </m:r>
+                    </m:e>
+                    <m:e>
+                      <m:r>
+                        <w:rPr>
+                          <w:rFonts w:ascii="Cambria Math" w:hAnsi="Cambria Math"/>
+                          <w:sz w:val="30"/>
+                          <w:szCs w:val="30"/>
+                        </w:rPr>
+                        <m:t xml:space="preserve">4 </m:t>
+                      </m:r>
+                    </m:e>
+                  </m:mr>
+                  <m:mr>
+                    <m:e>
+                      <m:r>
+                        <w:rPr>
+                          <w:rFonts w:ascii="Cambria Math" w:hAnsi="Cambria Math"/>
+                          <w:sz w:val="30"/>
+                          <w:szCs w:val="30"/>
+                        </w:rPr>
+                        <m:t xml:space="preserve">     1</m:t>
                       </m:r>
                     </m:e>
                     <m:e>
@@ -2074,6 +1830,26 @@
           <w:szCs w:val="30"/>
         </w:rPr>
         <w:t>n 2</w:t>
+      </w:r>
+      <w:r>
+        <w:rPr>
+          <w:rFonts w:cstheme="minorHAnsi"/>
+          <w:b/>
+          <w:color w:val="FF0000"/>
+          <w:sz w:val="30"/>
+          <w:szCs w:val="30"/>
+        </w:rPr>
+        <w:t xml:space="preserve"> ( k = 2 </w:t>
+      </w:r>
+      <w:r>
+        <w:rPr>
+          <w:rFonts w:cstheme="minorHAnsi"/>
+          <w:b/>
+          <w:color w:val="FF0000"/>
+          <w:sz w:val="30"/>
+          <w:szCs w:val="30"/>
+        </w:rPr>
+        <w:t>)</w:t>
       </w:r>
       <w:r>
         <w:rPr>
@@ -2188,15 +1964,7 @@
                           <w:sz w:val="30"/>
                           <w:szCs w:val="30"/>
                         </w:rPr>
-                        <m:t xml:space="preserve"> </m:t>
-                      </m:r>
-                      <m:r>
-                        <w:rPr>
-                          <w:rFonts w:ascii="Cambria Math" w:hAnsi="Cambria Math"/>
-                          <w:sz w:val="30"/>
-                          <w:szCs w:val="30"/>
-                        </w:rPr>
-                        <m:t>0</m:t>
+                        <m:t xml:space="preserve"> 0</m:t>
                       </m:r>
                     </m:e>
                   </m:mr>
@@ -2324,15 +2092,7 @@
                           <w:sz w:val="30"/>
                           <w:szCs w:val="30"/>
                         </w:rPr>
-                        <m:t xml:space="preserve"> </m:t>
-                      </m:r>
-                      <m:r>
-                        <w:rPr>
-                          <w:rFonts w:ascii="Cambria Math" w:hAnsi="Cambria Math"/>
-                          <w:sz w:val="30"/>
-                          <w:szCs w:val="30"/>
-                        </w:rPr>
-                        <m:t>3</m:t>
+                        <m:t xml:space="preserve"> 3</m:t>
                       </m:r>
                     </m:e>
                     <m:e>
@@ -2382,69 +2142,29 @@
                           <w:sz w:val="30"/>
                           <w:szCs w:val="30"/>
                         </w:rPr>
-                        <m:t xml:space="preserve"> </m:t>
-                      </m:r>
-                      <m:r>
-                        <w:rPr>
-                          <w:rFonts w:ascii="Cambria Math" w:hAnsi="Cambria Math"/>
-                          <w:sz w:val="30"/>
-                          <w:szCs w:val="30"/>
-                        </w:rPr>
-                        <m:t xml:space="preserve">  </m:t>
-                      </m:r>
-                      <m:r>
-                        <w:rPr>
-                          <w:rFonts w:ascii="Cambria Math" w:hAnsi="Cambria Math"/>
-                          <w:sz w:val="30"/>
-                          <w:szCs w:val="30"/>
-                        </w:rPr>
-                        <m:t xml:space="preserve"> </m:t>
-                      </m:r>
-                      <m:r>
-                        <w:rPr>
-                          <w:rFonts w:ascii="Cambria Math" w:hAnsi="Cambria Math"/>
-                          <w:sz w:val="30"/>
-                          <w:szCs w:val="30"/>
-                        </w:rPr>
-                        <m:t>0</m:t>
-                      </m:r>
-                    </m:e>
-                    <m:e>
-                      <m:r>
-                        <w:rPr>
-                          <w:rFonts w:ascii="Cambria Math" w:hAnsi="Cambria Math"/>
-                          <w:sz w:val="30"/>
-                          <w:szCs w:val="30"/>
-                        </w:rPr>
-                        <m:t>-</m:t>
-                      </m:r>
-                      <m:r>
-                        <w:rPr>
-                          <w:rFonts w:ascii="Cambria Math" w:hAnsi="Cambria Math"/>
-                          <w:sz w:val="30"/>
-                          <w:szCs w:val="30"/>
-                        </w:rPr>
-                        <m:t>4</m:t>
-                      </m:r>
-                    </m:e>
-                  </m:mr>
-                  <m:mr>
-                    <m:e>
-                      <m:r>
-                        <w:rPr>
-                          <w:rFonts w:ascii="Cambria Math" w:hAnsi="Cambria Math"/>
-                          <w:sz w:val="30"/>
-                          <w:szCs w:val="30"/>
-                        </w:rPr>
-                        <m:t xml:space="preserve"> </m:t>
-                      </m:r>
-                      <m:r>
-                        <w:rPr>
-                          <w:rFonts w:ascii="Cambria Math" w:hAnsi="Cambria Math"/>
-                          <w:sz w:val="30"/>
-                          <w:szCs w:val="30"/>
-                        </w:rPr>
-                        <m:t xml:space="preserve">  4</m:t>
+                        <m:t xml:space="preserve">    0</m:t>
+                      </m:r>
+                    </m:e>
+                    <m:e>
+                      <m:r>
+                        <w:rPr>
+                          <w:rFonts w:ascii="Cambria Math" w:hAnsi="Cambria Math"/>
+                          <w:sz w:val="30"/>
+                          <w:szCs w:val="30"/>
+                        </w:rPr>
+                        <m:t>-4</m:t>
+                      </m:r>
+                    </m:e>
+                  </m:mr>
+                  <m:mr>
+                    <m:e>
+                      <m:r>
+                        <w:rPr>
+                          <w:rFonts w:ascii="Cambria Math" w:hAnsi="Cambria Math"/>
+                          <w:sz w:val="30"/>
+                          <w:szCs w:val="30"/>
+                        </w:rPr>
+                        <m:t xml:space="preserve">   4</m:t>
                       </m:r>
                     </m:e>
                     <m:e>
@@ -2575,15 +2295,7 @@
                           <w:sz w:val="30"/>
                           <w:szCs w:val="30"/>
                         </w:rPr>
-                        <m:t xml:space="preserve"> </m:t>
-                      </m:r>
-                      <m:r>
-                        <w:rPr>
-                          <w:rFonts w:ascii="Cambria Math" w:hAnsi="Cambria Math"/>
-                          <w:sz w:val="30"/>
-                          <w:szCs w:val="30"/>
-                        </w:rPr>
-                        <m:t>2</m:t>
+                        <m:t xml:space="preserve"> 2</m:t>
                       </m:r>
                     </m:e>
                   </m:mr>
@@ -2721,15 +2433,7 @@
                           <w:sz w:val="30"/>
                           <w:szCs w:val="30"/>
                         </w:rPr>
-                        <m:t xml:space="preserve"> </m:t>
-                      </m:r>
-                      <m:r>
-                        <w:rPr>
-                          <w:rFonts w:ascii="Cambria Math" w:hAnsi="Cambria Math"/>
-                          <w:sz w:val="30"/>
-                          <w:szCs w:val="30"/>
-                        </w:rPr>
-                        <m:t>1</m:t>
+                        <m:t xml:space="preserve"> 1</m:t>
                       </m:r>
                     </m:e>
                   </m:mr>
@@ -2769,77 +2473,29 @@
                           <w:sz w:val="30"/>
                           <w:szCs w:val="30"/>
                         </w:rPr>
-                        <m:t xml:space="preserve"> </m:t>
-                      </m:r>
-                      <m:r>
-                        <w:rPr>
-                          <w:rFonts w:ascii="Cambria Math" w:hAnsi="Cambria Math"/>
-                          <w:sz w:val="30"/>
-                          <w:szCs w:val="30"/>
-                        </w:rPr>
-                        <m:t xml:space="preserve">  </m:t>
-                      </m:r>
-                      <m:r>
-                        <w:rPr>
-                          <w:rFonts w:ascii="Cambria Math" w:hAnsi="Cambria Math"/>
-                          <w:sz w:val="30"/>
-                          <w:szCs w:val="30"/>
-                        </w:rPr>
-                        <m:t xml:space="preserve">  3</m:t>
-                      </m:r>
-                    </m:e>
-                    <m:e>
-                      <m:r>
-                        <w:rPr>
-                          <w:rFonts w:ascii="Cambria Math" w:hAnsi="Cambria Math"/>
-                          <w:sz w:val="30"/>
-                          <w:szCs w:val="30"/>
-                        </w:rPr>
-                        <m:t>2</m:t>
-                      </m:r>
-                      <m:r>
-                        <w:rPr>
-                          <w:rFonts w:ascii="Cambria Math" w:hAnsi="Cambria Math"/>
-                          <w:sz w:val="30"/>
-                          <w:szCs w:val="30"/>
-                        </w:rPr>
-                        <m:t xml:space="preserve"> </m:t>
-                      </m:r>
-                    </m:e>
-                  </m:mr>
-                  <m:mr>
-                    <m:e>
-                      <m:r>
-                        <w:rPr>
-                          <w:rFonts w:ascii="Cambria Math" w:hAnsi="Cambria Math"/>
-                          <w:sz w:val="30"/>
-                          <w:szCs w:val="30"/>
-                        </w:rPr>
-                        <m:t xml:space="preserve"> </m:t>
-                      </m:r>
-                      <m:r>
-                        <w:rPr>
-                          <w:rFonts w:ascii="Cambria Math" w:hAnsi="Cambria Math"/>
-                          <w:sz w:val="30"/>
-                          <w:szCs w:val="30"/>
-                        </w:rPr>
-                        <m:t xml:space="preserve">  </m:t>
-                      </m:r>
-                      <m:r>
-                        <w:rPr>
-                          <w:rFonts w:ascii="Cambria Math" w:hAnsi="Cambria Math"/>
-                          <w:sz w:val="30"/>
-                          <w:szCs w:val="30"/>
-                        </w:rPr>
-                        <m:t xml:space="preserve"> </m:t>
-                      </m:r>
-                      <m:r>
-                        <w:rPr>
-                          <w:rFonts w:ascii="Cambria Math" w:hAnsi="Cambria Math"/>
-                          <w:sz w:val="30"/>
-                          <w:szCs w:val="30"/>
-                        </w:rPr>
-                        <m:t xml:space="preserve"> 1</m:t>
+                        <m:t xml:space="preserve">     3</m:t>
+                      </m:r>
+                    </m:e>
+                    <m:e>
+                      <m:r>
+                        <w:rPr>
+                          <w:rFonts w:ascii="Cambria Math" w:hAnsi="Cambria Math"/>
+                          <w:sz w:val="30"/>
+                          <w:szCs w:val="30"/>
+                        </w:rPr>
+                        <m:t xml:space="preserve">2 </m:t>
+                      </m:r>
+                    </m:e>
+                  </m:mr>
+                  <m:mr>
+                    <m:e>
+                      <m:r>
+                        <w:rPr>
+                          <w:rFonts w:ascii="Cambria Math" w:hAnsi="Cambria Math"/>
+                          <w:sz w:val="30"/>
+                          <w:szCs w:val="30"/>
+                        </w:rPr>
+                        <m:t xml:space="preserve">     1</m:t>
                       </m:r>
                     </m:e>
                     <m:e>
@@ -2906,6 +2562,46 @@
           <w:szCs w:val="30"/>
         </w:rPr>
         <w:t>n 3</w:t>
+      </w:r>
+      <w:r>
+        <w:rPr>
+          <w:rFonts w:cstheme="minorHAnsi"/>
+          <w:b/>
+          <w:color w:val="FF0000"/>
+          <w:sz w:val="30"/>
+          <w:szCs w:val="30"/>
+        </w:rPr>
+        <w:t xml:space="preserve"> </w:t>
+      </w:r>
+      <w:r>
+        <w:rPr>
+          <w:rFonts w:cstheme="minorHAnsi"/>
+          <w:b/>
+          <w:color w:val="FF0000"/>
+          <w:sz w:val="30"/>
+          <w:szCs w:val="30"/>
+        </w:rPr>
+        <w:t xml:space="preserve">( </w:t>
+      </w:r>
+      <w:r>
+        <w:rPr>
+          <w:rFonts w:cstheme="minorHAnsi"/>
+          <w:b/>
+          <w:color w:val="FF0000"/>
+          <w:sz w:val="30"/>
+          <w:szCs w:val="30"/>
+        </w:rPr>
+        <w:t>k = 3</w:t>
+      </w:r>
+      <w:r>
+        <w:rPr>
+          <w:rFonts w:cstheme="minorHAnsi"/>
+          <w:b/>
+          <w:color w:val="FF0000"/>
+          <w:sz w:val="30"/>
+          <w:szCs w:val="30"/>
+        </w:rPr>
+        <w:t xml:space="preserve"> )</w:t>
       </w:r>
       <w:r>
         <w:rPr>
@@ -2998,15 +2694,7 @@
                           <w:sz w:val="30"/>
                           <w:szCs w:val="30"/>
                         </w:rPr>
-                        <m:t xml:space="preserve"> </m:t>
-                      </m:r>
-                      <m:r>
-                        <w:rPr>
-                          <w:rFonts w:ascii="Cambria Math" w:hAnsi="Cambria Math"/>
-                          <w:sz w:val="30"/>
-                          <w:szCs w:val="30"/>
-                        </w:rPr>
-                        <m:t>0</m:t>
+                        <m:t xml:space="preserve"> 0</m:t>
                       </m:r>
                     </m:e>
                   </m:mr>
@@ -3028,15 +2716,7 @@
                           <w:sz w:val="30"/>
                           <w:szCs w:val="30"/>
                         </w:rPr>
-                        <m:t xml:space="preserve"> </m:t>
-                      </m:r>
-                      <m:r>
-                        <w:rPr>
-                          <w:rFonts w:ascii="Cambria Math" w:hAnsi="Cambria Math"/>
-                          <w:sz w:val="30"/>
-                          <w:szCs w:val="30"/>
-                        </w:rPr>
-                        <m:t>0</m:t>
+                        <m:t xml:space="preserve"> 0</m:t>
                       </m:r>
                     </m:e>
                   </m:mr>
@@ -3086,15 +2766,7 @@
                           <w:sz w:val="30"/>
                           <w:szCs w:val="30"/>
                         </w:rPr>
-                        <m:t>-</m:t>
-                      </m:r>
-                      <m:r>
-                        <w:rPr>
-                          <w:rFonts w:ascii="Cambria Math" w:hAnsi="Cambria Math"/>
-                          <w:sz w:val="30"/>
-                          <w:szCs w:val="30"/>
-                        </w:rPr>
-                        <m:t>3</m:t>
+                        <m:t>-3</m:t>
                       </m:r>
                     </m:e>
                   </m:mr>
@@ -3172,15 +2844,7 @@
                           <w:sz w:val="30"/>
                           <w:szCs w:val="30"/>
                         </w:rPr>
-                        <m:t xml:space="preserve"> </m:t>
-                      </m:r>
-                      <m:r>
-                        <w:rPr>
-                          <w:rFonts w:ascii="Cambria Math" w:hAnsi="Cambria Math"/>
-                          <w:sz w:val="30"/>
-                          <w:szCs w:val="30"/>
-                        </w:rPr>
-                        <m:t>3</m:t>
+                        <m:t xml:space="preserve"> 3</m:t>
                       </m:r>
                     </m:e>
                     <m:e>
@@ -3230,23 +2894,7 @@
                           <w:sz w:val="30"/>
                           <w:szCs w:val="30"/>
                         </w:rPr>
-                        <m:t xml:space="preserve"> </m:t>
-                      </m:r>
-                      <m:r>
-                        <w:rPr>
-                          <w:rFonts w:ascii="Cambria Math" w:hAnsi="Cambria Math"/>
-                          <w:sz w:val="30"/>
-                          <w:szCs w:val="30"/>
-                        </w:rPr>
-                        <m:t xml:space="preserve">  </m:t>
-                      </m:r>
-                      <m:r>
-                        <w:rPr>
-                          <w:rFonts w:ascii="Cambria Math" w:hAnsi="Cambria Math"/>
-                          <w:sz w:val="30"/>
-                          <w:szCs w:val="30"/>
-                        </w:rPr>
-                        <m:t xml:space="preserve"> 0</m:t>
+                        <m:t xml:space="preserve">    0</m:t>
                       </m:r>
                     </m:e>
                     <m:e>
@@ -3268,15 +2916,7 @@
                           <w:sz w:val="30"/>
                           <w:szCs w:val="30"/>
                         </w:rPr>
-                        <m:t xml:space="preserve"> </m:t>
-                      </m:r>
-                      <m:r>
-                        <w:rPr>
-                          <w:rFonts w:ascii="Cambria Math" w:hAnsi="Cambria Math"/>
-                          <w:sz w:val="30"/>
-                          <w:szCs w:val="30"/>
-                        </w:rPr>
-                        <m:t xml:space="preserve">  4</m:t>
+                        <m:t xml:space="preserve">   4</m:t>
                       </m:r>
                     </m:e>
                     <m:e>
@@ -3385,15 +3025,7 @@
                           <w:sz w:val="30"/>
                           <w:szCs w:val="30"/>
                         </w:rPr>
-                        <m:t xml:space="preserve"> </m:t>
-                      </m:r>
-                      <m:r>
-                        <w:rPr>
-                          <w:rFonts w:ascii="Cambria Math" w:hAnsi="Cambria Math"/>
-                          <w:sz w:val="30"/>
-                          <w:szCs w:val="30"/>
-                        </w:rPr>
-                        <m:t>3</m:t>
+                        <m:t xml:space="preserve"> 3</m:t>
                       </m:r>
                     </m:e>
                   </m:mr>
@@ -3415,15 +3047,7 @@
                           <w:sz w:val="30"/>
                           <w:szCs w:val="30"/>
                         </w:rPr>
-                        <m:t xml:space="preserve"> </m:t>
-                      </m:r>
-                      <m:r>
-                        <w:rPr>
-                          <w:rFonts w:ascii="Cambria Math" w:hAnsi="Cambria Math"/>
-                          <w:sz w:val="30"/>
-                          <w:szCs w:val="30"/>
-                        </w:rPr>
-                        <m:t>2</m:t>
+                        <m:t xml:space="preserve"> 2</m:t>
                       </m:r>
                     </m:e>
                   </m:mr>
@@ -3601,77 +3225,29 @@
                           <w:sz w:val="30"/>
                           <w:szCs w:val="30"/>
                         </w:rPr>
-                        <m:t xml:space="preserve"> </m:t>
-                      </m:r>
-                      <m:r>
-                        <w:rPr>
-                          <w:rFonts w:ascii="Cambria Math" w:hAnsi="Cambria Math"/>
-                          <w:sz w:val="30"/>
-                          <w:szCs w:val="30"/>
-                        </w:rPr>
-                        <m:t xml:space="preserve">  </m:t>
-                      </m:r>
-                      <m:r>
-                        <w:rPr>
-                          <w:rFonts w:ascii="Cambria Math" w:hAnsi="Cambria Math"/>
-                          <w:sz w:val="30"/>
-                          <w:szCs w:val="30"/>
-                        </w:rPr>
-                        <m:t xml:space="preserve">  3</m:t>
-                      </m:r>
-                    </m:e>
-                    <m:e>
-                      <m:r>
-                        <w:rPr>
-                          <w:rFonts w:ascii="Cambria Math" w:hAnsi="Cambria Math"/>
-                          <w:sz w:val="30"/>
-                          <w:szCs w:val="30"/>
-                        </w:rPr>
-                        <m:t>2</m:t>
-                      </m:r>
-                      <m:r>
-                        <w:rPr>
-                          <w:rFonts w:ascii="Cambria Math" w:hAnsi="Cambria Math"/>
-                          <w:sz w:val="30"/>
-                          <w:szCs w:val="30"/>
-                        </w:rPr>
-                        <m:t xml:space="preserve"> </m:t>
-                      </m:r>
-                    </m:e>
-                  </m:mr>
-                  <m:mr>
-                    <m:e>
-                      <m:r>
-                        <w:rPr>
-                          <w:rFonts w:ascii="Cambria Math" w:hAnsi="Cambria Math"/>
-                          <w:sz w:val="30"/>
-                          <w:szCs w:val="30"/>
-                        </w:rPr>
-                        <m:t xml:space="preserve"> </m:t>
-                      </m:r>
-                      <m:r>
-                        <w:rPr>
-                          <w:rFonts w:ascii="Cambria Math" w:hAnsi="Cambria Math"/>
-                          <w:sz w:val="30"/>
-                          <w:szCs w:val="30"/>
-                        </w:rPr>
-                        <m:t xml:space="preserve">  </m:t>
-                      </m:r>
-                      <m:r>
-                        <w:rPr>
-                          <w:rFonts w:ascii="Cambria Math" w:hAnsi="Cambria Math"/>
-                          <w:sz w:val="30"/>
-                          <w:szCs w:val="30"/>
-                        </w:rPr>
-                        <m:t xml:space="preserve"> </m:t>
-                      </m:r>
-                      <m:r>
-                        <w:rPr>
-                          <w:rFonts w:ascii="Cambria Math" w:hAnsi="Cambria Math"/>
-                          <w:sz w:val="30"/>
-                          <w:szCs w:val="30"/>
-                        </w:rPr>
-                        <m:t xml:space="preserve"> 1</m:t>
+                        <m:t xml:space="preserve">     3</m:t>
+                      </m:r>
+                    </m:e>
+                    <m:e>
+                      <m:r>
+                        <w:rPr>
+                          <w:rFonts w:ascii="Cambria Math" w:hAnsi="Cambria Math"/>
+                          <w:sz w:val="30"/>
+                          <w:szCs w:val="30"/>
+                        </w:rPr>
+                        <m:t xml:space="preserve">2 </m:t>
+                      </m:r>
+                    </m:e>
+                  </m:mr>
+                  <m:mr>
+                    <m:e>
+                      <m:r>
+                        <w:rPr>
+                          <w:rFonts w:ascii="Cambria Math" w:hAnsi="Cambria Math"/>
+                          <w:sz w:val="30"/>
+                          <w:szCs w:val="30"/>
+                        </w:rPr>
+                        <m:t xml:space="preserve">     1</m:t>
                       </m:r>
                     </m:e>
                     <m:e>
@@ -3761,6 +3337,48 @@
           <w:szCs w:val="30"/>
         </w:rPr>
         <w:t>n 4</w:t>
+      </w:r>
+      <w:r>
+        <w:rPr>
+          <w:rFonts w:cstheme="minorHAnsi"/>
+          <w:b/>
+          <w:color w:val="FF0000"/>
+          <w:sz w:val="30"/>
+          <w:szCs w:val="30"/>
+        </w:rPr>
+        <w:t xml:space="preserve"> </w:t>
+      </w:r>
+      <w:r>
+        <w:rPr>
+          <w:rFonts w:cstheme="minorHAnsi"/>
+          <w:b/>
+          <w:color w:val="FF0000"/>
+          <w:sz w:val="30"/>
+          <w:szCs w:val="30"/>
+        </w:rPr>
+        <w:t xml:space="preserve">( </w:t>
+      </w:r>
+      <w:r>
+        <w:rPr>
+          <w:rFonts w:cstheme="minorHAnsi"/>
+          <w:b/>
+          <w:color w:val="FF0000"/>
+          <w:sz w:val="30"/>
+          <w:szCs w:val="30"/>
+        </w:rPr>
+        <w:t>k = 4</w:t>
+      </w:r>
+      <w:bookmarkStart w:id="0" w:name="_GoBack"/>
+      <w:bookmarkEnd w:id="0"/>
+      <w:r>
+        <w:rPr>
+          <w:rFonts w:cstheme="minorHAnsi"/>
+          <w:b/>
+          <w:color w:val="FF0000"/>
+          <w:sz w:val="30"/>
+          <w:szCs w:val="30"/>
+        </w:rPr>
+        <w:t xml:space="preserve"> )</w:t>
       </w:r>
       <w:r>
         <w:rPr>
@@ -3883,15 +3501,7 @@
                           <w:sz w:val="30"/>
                           <w:szCs w:val="30"/>
                         </w:rPr>
-                        <m:t xml:space="preserve"> </m:t>
-                      </m:r>
-                      <m:r>
-                        <w:rPr>
-                          <w:rFonts w:ascii="Cambria Math" w:hAnsi="Cambria Math"/>
-                          <w:sz w:val="30"/>
-                          <w:szCs w:val="30"/>
-                        </w:rPr>
-                        <m:t>0</m:t>
+                        <m:t xml:space="preserve"> 0</m:t>
                       </m:r>
                     </m:e>
                   </m:mr>
@@ -4019,15 +3629,7 @@
                           <w:sz w:val="30"/>
                           <w:szCs w:val="30"/>
                         </w:rPr>
-                        <m:t xml:space="preserve"> </m:t>
-                      </m:r>
-                      <m:r>
-                        <w:rPr>
-                          <w:rFonts w:ascii="Cambria Math" w:hAnsi="Cambria Math"/>
-                          <w:sz w:val="30"/>
-                          <w:szCs w:val="30"/>
-                        </w:rPr>
-                        <m:t>3</m:t>
+                        <m:t xml:space="preserve"> 3</m:t>
                       </m:r>
                     </m:e>
                     <m:e>
@@ -4077,23 +3679,7 @@
                           <w:sz w:val="30"/>
                           <w:szCs w:val="30"/>
                         </w:rPr>
-                        <m:t xml:space="preserve"> </m:t>
-                      </m:r>
-                      <m:r>
-                        <w:rPr>
-                          <w:rFonts w:ascii="Cambria Math" w:hAnsi="Cambria Math"/>
-                          <w:sz w:val="30"/>
-                          <w:szCs w:val="30"/>
-                        </w:rPr>
-                        <m:t xml:space="preserve">  </m:t>
-                      </m:r>
-                      <m:r>
-                        <w:rPr>
-                          <w:rFonts w:ascii="Cambria Math" w:hAnsi="Cambria Math"/>
-                          <w:sz w:val="30"/>
-                          <w:szCs w:val="30"/>
-                        </w:rPr>
-                        <m:t xml:space="preserve"> 0</m:t>
+                        <m:t xml:space="preserve">    0</m:t>
                       </m:r>
                     </m:e>
                     <m:e>
@@ -4115,15 +3701,7 @@
                           <w:sz w:val="30"/>
                           <w:szCs w:val="30"/>
                         </w:rPr>
-                        <m:t xml:space="preserve"> </m:t>
-                      </m:r>
-                      <m:r>
-                        <w:rPr>
-                          <w:rFonts w:ascii="Cambria Math" w:hAnsi="Cambria Math"/>
-                          <w:sz w:val="30"/>
-                          <w:szCs w:val="30"/>
-                        </w:rPr>
-                        <m:t xml:space="preserve">  4</m:t>
+                        <m:t xml:space="preserve">   4</m:t>
                       </m:r>
                     </m:e>
                     <m:e>
@@ -4360,15 +3938,7 @@
                           <w:sz w:val="30"/>
                           <w:szCs w:val="30"/>
                         </w:rPr>
-                        <m:t xml:space="preserve"> </m:t>
-                      </m:r>
-                      <m:r>
-                        <w:rPr>
-                          <w:rFonts w:ascii="Cambria Math" w:hAnsi="Cambria Math"/>
-                          <w:sz w:val="30"/>
-                          <w:szCs w:val="30"/>
-                        </w:rPr>
-                        <m:t>2</m:t>
+                        <m:t xml:space="preserve"> 2</m:t>
                       </m:r>
                     </m:e>
                     <m:e>
@@ -4440,77 +4010,29 @@
                           <w:sz w:val="30"/>
                           <w:szCs w:val="30"/>
                         </w:rPr>
-                        <m:t xml:space="preserve"> </m:t>
-                      </m:r>
-                      <m:r>
-                        <w:rPr>
-                          <w:rFonts w:ascii="Cambria Math" w:hAnsi="Cambria Math"/>
-                          <w:sz w:val="30"/>
-                          <w:szCs w:val="30"/>
-                        </w:rPr>
-                        <m:t xml:space="preserve">  </m:t>
-                      </m:r>
-                      <m:r>
-                        <w:rPr>
-                          <w:rFonts w:ascii="Cambria Math" w:hAnsi="Cambria Math"/>
-                          <w:sz w:val="30"/>
-                          <w:szCs w:val="30"/>
-                        </w:rPr>
-                        <m:t xml:space="preserve">  3</m:t>
-                      </m:r>
-                    </m:e>
-                    <m:e>
-                      <m:r>
-                        <w:rPr>
-                          <w:rFonts w:ascii="Cambria Math" w:hAnsi="Cambria Math"/>
-                          <w:sz w:val="30"/>
-                          <w:szCs w:val="30"/>
-                        </w:rPr>
-                        <m:t>2</m:t>
-                      </m:r>
-                      <m:r>
-                        <w:rPr>
-                          <w:rFonts w:ascii="Cambria Math" w:hAnsi="Cambria Math"/>
-                          <w:sz w:val="30"/>
-                          <w:szCs w:val="30"/>
-                        </w:rPr>
-                        <m:t xml:space="preserve"> </m:t>
-                      </m:r>
-                    </m:e>
-                  </m:mr>
-                  <m:mr>
-                    <m:e>
-                      <m:r>
-                        <w:rPr>
-                          <w:rFonts w:ascii="Cambria Math" w:hAnsi="Cambria Math"/>
-                          <w:sz w:val="30"/>
-                          <w:szCs w:val="30"/>
-                        </w:rPr>
-                        <m:t xml:space="preserve"> </m:t>
-                      </m:r>
-                      <m:r>
-                        <w:rPr>
-                          <w:rFonts w:ascii="Cambria Math" w:hAnsi="Cambria Math"/>
-                          <w:sz w:val="30"/>
-                          <w:szCs w:val="30"/>
-                        </w:rPr>
-                        <m:t xml:space="preserve">  </m:t>
-                      </m:r>
-                      <m:r>
-                        <w:rPr>
-                          <w:rFonts w:ascii="Cambria Math" w:hAnsi="Cambria Math"/>
-                          <w:sz w:val="30"/>
-                          <w:szCs w:val="30"/>
-                        </w:rPr>
-                        <m:t xml:space="preserve"> </m:t>
-                      </m:r>
-                      <m:r>
-                        <w:rPr>
-                          <w:rFonts w:ascii="Cambria Math" w:hAnsi="Cambria Math"/>
-                          <w:sz w:val="30"/>
-                          <w:szCs w:val="30"/>
-                        </w:rPr>
-                        <m:t xml:space="preserve"> 1</m:t>
+                        <m:t xml:space="preserve">     3</m:t>
+                      </m:r>
+                    </m:e>
+                    <m:e>
+                      <m:r>
+                        <w:rPr>
+                          <w:rFonts w:ascii="Cambria Math" w:hAnsi="Cambria Math"/>
+                          <w:sz w:val="30"/>
+                          <w:szCs w:val="30"/>
+                        </w:rPr>
+                        <m:t xml:space="preserve">2 </m:t>
+                      </m:r>
+                    </m:e>
+                  </m:mr>
+                  <m:mr>
+                    <m:e>
+                      <m:r>
+                        <w:rPr>
+                          <w:rFonts w:ascii="Cambria Math" w:hAnsi="Cambria Math"/>
+                          <w:sz w:val="30"/>
+                          <w:szCs w:val="30"/>
+                        </w:rPr>
+                        <m:t xml:space="preserve">     1</m:t>
                       </m:r>
                     </m:e>
                     <m:e>
@@ -4876,8 +4398,6 @@
           <w:szCs w:val="30"/>
         </w:rPr>
       </w:pPr>
-      <w:bookmarkStart w:id="0" w:name="_GoBack"/>
-      <w:bookmarkEnd w:id="0"/>
     </w:p>
     <w:p>
       <w:pPr>
@@ -4956,13 +4476,6 @@
           <w:szCs w:val="30"/>
         </w:rPr>
         <w:tab/>
-      </w:r>
-      <w:r>
-        <w:rPr>
-          <w:rFonts w:cstheme="minorHAnsi"/>
-          <w:sz w:val="30"/>
-          <w:szCs w:val="30"/>
-        </w:rPr>
         <w:t>(</w:t>
       </w:r>
       <m:oMath>
@@ -5004,23 +4517,7 @@
             <w:sz w:val="30"/>
             <w:szCs w:val="30"/>
           </w:rPr>
-          <m:t xml:space="preserve">= </m:t>
-        </m:r>
-        <m:r>
-          <w:rPr>
-            <w:rFonts w:ascii="Cambria Math" w:hAnsi="Cambria Math" w:cstheme="minorHAnsi"/>
-            <w:sz w:val="30"/>
-            <w:szCs w:val="30"/>
-          </w:rPr>
-          <m:t>-4</m:t>
-        </m:r>
-        <m:r>
-          <w:rPr>
-            <w:rFonts w:ascii="Cambria Math" w:hAnsi="Cambria Math" w:cstheme="minorHAnsi"/>
-            <w:sz w:val="30"/>
-            <w:szCs w:val="30"/>
-          </w:rPr>
-          <m:t xml:space="preserve"> </m:t>
+          <m:t xml:space="preserve">= -4 </m:t>
         </m:r>
       </m:oMath>
       <w:r>
